--- a/functioneel_ontwerp/data-flow-diagram_fo.docx
+++ b/functioneel_ontwerp/data-flow-diagram_fo.docx
@@ -53,7 +53,7 @@
     </w:p>
     <w:p>
       <w:r>
-        <w:object w:dxaOrig="10545" w:dyaOrig="12675" w14:anchorId="133A606D">
+        <w:object w:dxaOrig="10515" w:dyaOrig="12451" w14:anchorId="2F54D88C">
           <v:shapetype id="_x0000_t75" coordsize="21600,21600" o:spt="75" o:preferrelative="t" path="m@4@5l@4@11@9@11@9@5xe" filled="f" stroked="f">
             <v:stroke joinstyle="miter"/>
             <v:formulas>
@@ -73,10 +73,10 @@
             <v:path o:extrusionok="f" gradientshapeok="t" o:connecttype="rect"/>
             <o:lock v:ext="edit" aspectratio="t"/>
           </v:shapetype>
-          <v:shape id="_x0000_i1042" type="#_x0000_t75" style="width:453.9pt;height:510.9pt" o:ole="">
+          <v:shape id="_x0000_i1027" type="#_x0000_t75" style="width:421.5pt;height:500.25pt" o:ole="">
             <v:imagedata r:id="rId4" o:title=""/>
           </v:shape>
-          <o:OLEObject Type="Embed" ProgID="Visio.Drawing.15" ShapeID="_x0000_i1042" DrawAspect="Content" ObjectID="_1666076482" r:id="rId5"/>
+          <o:OLEObject Type="Embed" ProgID="Visio.Drawing.15" ShapeID="_x0000_i1027" DrawAspect="Content" ObjectID="_1667215084" r:id="rId5"/>
         </w:object>
       </w:r>
     </w:p>
